--- a/PP290 Final Memo.docx
+++ b/PP290 Final Memo.docx
@@ -7,7 +7,10 @@
         <w:pStyle w:val="Title"/>
       </w:pPr>
       <w:r>
-        <w:t>Effects of the 2021 EITC Expansion on Household Well-being</w:t>
+        <w:t xml:space="preserve">Effects of the 2021 EITC Expansion on </w:t>
+      </w:r>
+      <w:r>
+        <w:t>Household Food Sufficiency</w:t>
       </w:r>
     </w:p>
     <w:p>
@@ -15,7 +18,13 @@
         <w:pStyle w:val="Subtitle"/>
       </w:pPr>
       <w:r>
-        <w:t>Peter Amerkhanian, 12/9/2022</w:t>
+        <w:t>Peter Amerkhanian, 12/</w:t>
+      </w:r>
+      <w:r>
+        <w:t>11</w:t>
+      </w:r>
+      <w:r>
+        <w:t>/2022</w:t>
       </w:r>
     </w:p>
     <w:p>
@@ -239,7 +248,6 @@
         <w:pStyle w:val="Heading1"/>
       </w:pPr>
       <w:r>
-        <w:lastRenderedPageBreak/>
         <w:t>Data</w:t>
       </w:r>
       <w:r>
@@ -283,6 +291,7 @@
     </w:p>
     <w:p>
       <w:r>
+        <w:lastRenderedPageBreak/>
         <w:t xml:space="preserve">To answer these, </w:t>
       </w:r>
       <w:r>
@@ -1480,7 +1489,6 @@
         <w:rPr>
           <w:noProof/>
         </w:rPr>
-        <w:lastRenderedPageBreak/>
         <w:drawing>
           <wp:inline distT="0" distB="0" distL="0" distR="0" wp14:anchorId="50182D2C" wp14:editId="34A45EDC">
             <wp:extent cx="5043068" cy="2427145"/>
@@ -1554,6 +1562,7 @@
         <w:pStyle w:val="Heading1"/>
       </w:pPr>
       <w:r>
+        <w:lastRenderedPageBreak/>
         <w:t>Empirical Strategy</w:t>
       </w:r>
     </w:p>
@@ -1991,6 +2000,9 @@
       </w:r>
     </w:p>
     <w:p>
+      <w:pPr>
+        <w:spacing w:after="0"/>
+      </w:pPr>
       <w:r>
         <w:rPr>
           <w:rFonts w:eastAsiaTheme="majorEastAsia" w:cstheme="minorHAnsi"/>
@@ -2287,11 +2299,7 @@
         <w:t>with the control group defined as</w:t>
       </w:r>
       <w:r>
-        <w:t xml:space="preserve"> those with no </w:t>
-      </w:r>
-      <w:r>
-        <w:lastRenderedPageBreak/>
-        <w:t xml:space="preserve">children and </w:t>
+        <w:t xml:space="preserve"> those with no children and </w:t>
       </w:r>
       <w:r>
         <w:t xml:space="preserve">the treatment group defined in the following five ways: </w:t>
@@ -3549,6 +3557,7 @@
         <w:spacing w:after="0"/>
       </w:pPr>
       <w:r>
+        <w:lastRenderedPageBreak/>
         <w:t xml:space="preserve">To probe parallel trends assumptions </w:t>
       </w:r>
       <w:r>
@@ -3718,11 +3727,7 @@
         <w:t xml:space="preserve"> for households with one child, </w:t>
       </w:r>
       <w:r>
-        <w:t>-</w:t>
-      </w:r>
-      <w:r>
-        <w:lastRenderedPageBreak/>
-        <w:t>0.02</w:t>
+        <w:t>-0.02</w:t>
       </w:r>
       <w:r>
         <w:t xml:space="preserve">6 for two, </w:t>
@@ -5597,7 +5602,6 @@
                 <w:sz w:val="18"/>
                 <w:szCs w:val="18"/>
               </w:rPr>
-              <w:lastRenderedPageBreak/>
               <w:t>C(Week</w:t>
             </w:r>
             <w:proofErr w:type="gramStart"/>
@@ -5720,6 +5724,7 @@
                 <w:sz w:val="18"/>
                 <w:szCs w:val="18"/>
               </w:rPr>
+              <w:lastRenderedPageBreak/>
               <w:t>C(Week</w:t>
             </w:r>
             <w:proofErr w:type="gramStart"/>
@@ -7330,47 +7335,11 @@
       <w:r>
         <w:fldChar w:fldCharType="separate"/>
       </w:r>
-      <w:proofErr w:type="spellStart"/>
       <w:r>
         <w:rPr>
           <w:rFonts w:ascii="Calibri" w:hAnsi="Calibri" w:cs="Calibri"/>
         </w:rPr>
-        <w:t>Bitler</w:t>
-      </w:r>
-      <w:proofErr w:type="spellEnd"/>
-      <w:r>
-        <w:rPr>
-          <w:rFonts w:ascii="Calibri" w:hAnsi="Calibri" w:cs="Calibri"/>
-        </w:rPr>
-        <w:t xml:space="preserve">, Marianne, Hilary </w:t>
-      </w:r>
-      <w:proofErr w:type="spellStart"/>
-      <w:r>
-        <w:rPr>
-          <w:rFonts w:ascii="Calibri" w:hAnsi="Calibri" w:cs="Calibri"/>
-        </w:rPr>
-        <w:t>Hoynes</w:t>
-      </w:r>
-      <w:proofErr w:type="spellEnd"/>
-      <w:r>
-        <w:rPr>
-          <w:rFonts w:ascii="Calibri" w:hAnsi="Calibri" w:cs="Calibri"/>
-        </w:rPr>
-        <w:t xml:space="preserve">, and </w:t>
-      </w:r>
-      <w:proofErr w:type="spellStart"/>
-      <w:r>
-        <w:rPr>
-          <w:rFonts w:ascii="Calibri" w:hAnsi="Calibri" w:cs="Calibri"/>
-        </w:rPr>
-        <w:t>Elira</w:t>
-      </w:r>
-      <w:proofErr w:type="spellEnd"/>
-      <w:r>
-        <w:rPr>
-          <w:rFonts w:ascii="Calibri" w:hAnsi="Calibri" w:cs="Calibri"/>
-        </w:rPr>
-        <w:t xml:space="preserve"> Kuka. “Child Poverty, the Great Recession, and the Social Safety Net in the United States.” Working Paper. Working Paper Series. National Bureau of Economic Research, September 2016. https://doi.org/10.3386/w22682.</w:t>
+        <w:t>Bitler, Marianne, Hilary Hoynes, and Elira Kuka. “Child Poverty, the Great Recession, and the Social Safety Net in the United States.” Working Paper. Working Paper Series. National Bureau of Economic Research, September 2016. https://doi.org/10.3386/w22682.</w:t>
       </w:r>
     </w:p>
     <w:p>
@@ -7394,19 +7363,11 @@
           <w:rFonts w:ascii="Calibri" w:hAnsi="Calibri" w:cs="Calibri"/>
         </w:rPr>
       </w:pPr>
-      <w:proofErr w:type="spellStart"/>
       <w:r>
         <w:rPr>
           <w:rFonts w:ascii="Calibri" w:hAnsi="Calibri" w:cs="Calibri"/>
         </w:rPr>
-        <w:t>Hoynes</w:t>
-      </w:r>
-      <w:proofErr w:type="spellEnd"/>
-      <w:r>
-        <w:rPr>
-          <w:rFonts w:ascii="Calibri" w:hAnsi="Calibri" w:cs="Calibri"/>
-        </w:rPr>
-        <w:t>, Hilary, and Jesse Rothstein. “Tax Policy Toward Low-Income Families.” Working Paper. Working Paper Series. National Bureau of Economic Research, March 2016. https://doi.org/10.3386/w22080.</w:t>
+        <w:t>Hoynes, Hilary, and Jesse Rothstein. “Tax Policy Toward Low-Income Families.” Working Paper. Working Paper Series. National Bureau of Economic Research, March 2016. https://doi.org/10.3386/w22080.</w:t>
       </w:r>
     </w:p>
     <w:p>
@@ -7448,35 +7409,7 @@
         <w:rPr>
           <w:rFonts w:ascii="Calibri" w:hAnsi="Calibri" w:cs="Calibri"/>
         </w:rPr>
-        <w:t xml:space="preserve">Parolin, Zachary, Elizabeth </w:t>
-      </w:r>
-      <w:proofErr w:type="spellStart"/>
-      <w:r>
-        <w:rPr>
-          <w:rFonts w:ascii="Calibri" w:hAnsi="Calibri" w:cs="Calibri"/>
-        </w:rPr>
-        <w:t>Ananat</w:t>
-      </w:r>
-      <w:proofErr w:type="spellEnd"/>
-      <w:r>
-        <w:rPr>
-          <w:rFonts w:ascii="Calibri" w:hAnsi="Calibri" w:cs="Calibri"/>
-        </w:rPr>
-        <w:t xml:space="preserve">, Sophie M. Collyer, Megan Curran, and Christopher </w:t>
-      </w:r>
-      <w:proofErr w:type="spellStart"/>
-      <w:r>
-        <w:rPr>
-          <w:rFonts w:ascii="Calibri" w:hAnsi="Calibri" w:cs="Calibri"/>
-        </w:rPr>
-        <w:t>Wimer</w:t>
-      </w:r>
-      <w:proofErr w:type="spellEnd"/>
-      <w:r>
-        <w:rPr>
-          <w:rFonts w:ascii="Calibri" w:hAnsi="Calibri" w:cs="Calibri"/>
-        </w:rPr>
-        <w:t>. “The Initial Effects of the Expanded Child Tax Credit on Material Hardship.” Working Paper. Working Paper Series. National Bureau of Economic Research, September 2021. https://doi.org/10.3386/w29285.</w:t>
+        <w:t>Parolin, Zachary, Elizabeth Ananat, Sophie M. Collyer, Megan Curran, and Christopher Wimer. “The Initial Effects of the Expanded Child Tax Credit on Material Hardship.” Working Paper. Working Paper Series. National Bureau of Economic Research, September 2021. https://doi.org/10.3386/w29285.</w:t>
       </w:r>
     </w:p>
     <w:p>
@@ -7641,7 +7574,7 @@
         <w:fldChar w:fldCharType="begin"/>
       </w:r>
       <w:r>
-        <w:instrText xml:space="preserve"> ADDIN ZOTERO_ITEM CSL_CITATION {"citationID":"69MyDVJP","properties":{"formattedCitation":"Hilary Hoynes and Jesse Rothstein, \\uc0\\u8220{}Tax Policy Toward Low-Income Families,\\uc0\\u8221{} Working Paper, Working Paper Series (National Bureau of Economic Research, March 2016), https://doi.org/10.3386/w22080.","plainCitation":"Hilary Hoynes and Jesse Rothstein, “Tax Policy Toward Low-Income Families,” Working Paper, Working Paper Series (National Bureau of Economic Research, March 2016), https://doi.org/10.3386/w22080.","noteIndex":1},"citationItems":[{"id":890,"uris":["http://zotero.org/users/9999545/items/NMX48X3A"],"itemData":{"id":890,"type":"article","abstract":"In this paper, we review the most prominent provision of the federal income tax code that targets low-income tax filers, the Earned Income Tax Credit (EITC), as well as the structurally similar Child Tax Credit (CTC). We frame the paper around what we see as the programs’ goals: distributional, promoting work, and limiting administrative and compliance costs. We review what is known about program impacts and distributional consequences under current law, drawing on simulations from the Tax Policy Center. We conclude that the EITC is quite successful in meeting its three goals. In contrast, most of the benefits of the CTC go to higher income households. In addition to analyzing current law, we assess possible reforms that would reach groups – for the EITC, those without children; for the CTC, those with very low earnings – who are largely missed under current policy.","collection-title":"Working Paper Series","DOI":"10.3386/w22080","genre":"Working Paper","note":"DOI: 10.3386/w22080","number":"22080","publisher":"National Bureau of Economic Research","source":"National Bureau of Economic Research","title":"Tax Policy Toward Low-Income Families","URL":"https://www.nber.org/papers/w22080","author":[{"family":"Hoynes","given":"Hilary"},{"family":"Rothstein","given":"Jesse"}],"accessed":{"date-parts":[["2022",12,9]]},"issued":{"date-parts":[["2016",3]]}}}],"schema":"https://github.com/citation-style-language/schema/raw/master/csl-citation.json"} </w:instrText>
+        <w:instrText xml:space="preserve"> ADDIN ZOTERO_ITEM CSL_CITATION {"citationID":"69MyDVJP","properties":{"formattedCitation":"Hoynes and Rothstein, \\uc0\\u8220{}Tax Policy Toward Low-Income Families.\\uc0\\u8221{}","plainCitation":"Hoynes and Rothstein, “Tax Policy Toward Low-Income Families.”","noteIndex":1},"citationItems":[{"id":890,"uris":["http://zotero.org/users/9999545/items/NMX48X3A"],"itemData":{"id":890,"type":"article","abstract":"In this paper, we review the most prominent provision of the federal income tax code that targets low-income tax filers, the Earned Income Tax Credit (EITC), as well as the structurally similar Child Tax Credit (CTC). We frame the paper around what we see as the programs’ goals: distributional, promoting work, and limiting administrative and compliance costs. We review what is known about program impacts and distributional consequences under current law, drawing on simulations from the Tax Policy Center. We conclude that the EITC is quite successful in meeting its three goals. In contrast, most of the benefits of the CTC go to higher income households. In addition to analyzing current law, we assess possible reforms that would reach groups – for the EITC, those without children; for the CTC, those with very low earnings – who are largely missed under current policy.","collection-title":"Working Paper Series","DOI":"10.3386/w22080","genre":"Working Paper","note":"DOI: 10.3386/w22080","number":"22080","publisher":"National Bureau of Economic Research","source":"National Bureau of Economic Research","title":"Tax Policy Toward Low-Income Families","URL":"https://www.nber.org/papers/w22080","author":[{"family":"Hoynes","given":"Hilary"},{"family":"Rothstein","given":"Jesse"}],"accessed":{"date-parts":[["2022",12,9]]},"issued":{"date-parts":[["2016",3]]}}}],"schema":"https://github.com/citation-style-language/schema/raw/master/csl-citation.json"} </w:instrText>
       </w:r>
       <w:r>
         <w:fldChar w:fldCharType="separate"/>
@@ -7651,23 +7584,7 @@
           <w:rFonts w:ascii="Calibri" w:hAnsi="Calibri" w:cs="Calibri"/>
           <w:szCs w:val="24"/>
         </w:rPr>
-        <w:t xml:space="preserve">Hilary </w:t>
-      </w:r>
-      <w:proofErr w:type="spellStart"/>
-      <w:r>
-        <w:rPr>
-          <w:rFonts w:ascii="Calibri" w:hAnsi="Calibri" w:cs="Calibri"/>
-          <w:szCs w:val="24"/>
-        </w:rPr>
-        <w:t>Hoynes</w:t>
-      </w:r>
-      <w:proofErr w:type="spellEnd"/>
-      <w:r>
-        <w:rPr>
-          <w:rFonts w:ascii="Calibri" w:hAnsi="Calibri" w:cs="Calibri"/>
-          <w:szCs w:val="24"/>
-        </w:rPr>
-        <w:t xml:space="preserve"> and Jesse Rothstein, “Tax Policy Toward Low-Income Families,” Working Paper, Working Paper Series (National Bureau of Economic Research, March 2016), https://doi.org/10.3386/w22080.</w:t>
+        <w:t>Hoynes and Rothstein, “Tax Policy Toward Low-Income Families.”</w:t>
       </w:r>
       <w:r>
         <w:fldChar w:fldCharType="end"/>
@@ -7692,7 +7609,7 @@
         <w:fldChar w:fldCharType="begin"/>
       </w:r>
       <w:r>
-        <w:instrText xml:space="preserve"> ADDIN ZOTERO_ITEM CSL_CITATION {"citationID":"qRswXZaG","properties":{"formattedCitation":"Marianne Bitler, Hilary Hoynes, and Elira Kuka, \\uc0\\u8220{}Child Poverty, the Great Recession, and the Social Safety Net in the United States,\\uc0\\u8221{} Working Paper, Working Paper Series (National Bureau of Economic Research, September 2016), https://doi.org/10.3386/w22682.","plainCitation":"Marianne Bitler, Hilary Hoynes, and Elira Kuka, “Child Poverty, the Great Recession, and the Social Safety Net in the United States,” Working Paper, Working Paper Series (National Bureau of Economic Research, September 2016), https://doi.org/10.3386/w22682.","noteIndex":2},"citationItems":[{"id":888,"uris":["http://zotero.org/users/9999545/items/8E4NIRHN"],"itemData":{"id":888,"type":"article","abstract":"In this paper, we comprehensively examine the effects of the Great Recession on child poverty, with particular attention to the role of the social safety net in mitigating the adverse effects of shocks to earnings and income. Using a state panel data model and data for 2000 to 2014, we estimate the relationship between the business cycle and child poverty, and we examine how and to what extent the safety net is providing protection to at-risk children. We find compelling evidence that the safety net provides protection; that is, the cyclicality of after-tax-and-transfer child poverty is significantly attenuated relative to the cyclicality of private income poverty. We also find that the protective effect of the safety net is not similar across demographic groups, and that children from more disadvantaged backgrounds, such as those living with non-Hispanic black or Hispanic, single, or particularly immigrant household heads-or immigrant spouses, experience larger poverty cyclicality than non-Hispanic white, married, or native household heads with native spouses. Our findings hold across a host of choices for how to define poverty. These include measures based on absolute thresholds or more relative thresholds. They also hold for measures of resources that include not only cash and near cash transfers net of taxes but also several measures of medical benefits.","collection-title":"Working Paper Series","DOI":"10.3386/w22682","genre":"Working Paper","note":"DOI: 10.3386/w22682","number":"22682","publisher":"National Bureau of Economic Research","source":"National Bureau of Economic Research","title":"Child Poverty, the Great Recession, and the Social Safety Net in the United States","URL":"https://www.nber.org/papers/w22682","author":[{"family":"Bitler","given":"Marianne"},{"family":"Hoynes","given":"Hilary"},{"family":"Kuka","given":"Elira"}],"accessed":{"date-parts":[["2022",12,9]]},"issued":{"date-parts":[["2016",9]]}}}],"schema":"https://github.com/citation-style-language/schema/raw/master/csl-citation.json"} </w:instrText>
+        <w:instrText xml:space="preserve"> ADDIN ZOTERO_ITEM CSL_CITATION {"citationID":"qRswXZaG","properties":{"formattedCitation":"Bitler, Hoynes, and Kuka, \\uc0\\u8220{}Child Poverty, the Great Recession, and the Social Safety Net in the United States.\\uc0\\u8221{}","plainCitation":"Bitler, Hoynes, and Kuka, “Child Poverty, the Great Recession, and the Social Safety Net in the United States.”","noteIndex":2},"citationItems":[{"id":888,"uris":["http://zotero.org/users/9999545/items/8E4NIRHN"],"itemData":{"id":888,"type":"article","abstract":"In this paper, we comprehensively examine the effects of the Great Recession on child poverty, with particular attention to the role of the social safety net in mitigating the adverse effects of shocks to earnings and income. Using a state panel data model and data for 2000 to 2014, we estimate the relationship between the business cycle and child poverty, and we examine how and to what extent the safety net is providing protection to at-risk children. We find compelling evidence that the safety net provides protection; that is, the cyclicality of after-tax-and-transfer child poverty is significantly attenuated relative to the cyclicality of private income poverty. We also find that the protective effect of the safety net is not similar across demographic groups, and that children from more disadvantaged backgrounds, such as those living with non-Hispanic black or Hispanic, single, or particularly immigrant household heads-or immigrant spouses, experience larger poverty cyclicality than non-Hispanic white, married, or native household heads with native spouses. Our findings hold across a host of choices for how to define poverty. These include measures based on absolute thresholds or more relative thresholds. They also hold for measures of resources that include not only cash and near cash transfers net of taxes but also several measures of medical benefits.","collection-title":"Working Paper Series","DOI":"10.3386/w22682","genre":"Working Paper","note":"DOI: 10.3386/w22682","number":"22682","publisher":"National Bureau of Economic Research","source":"National Bureau of Economic Research","title":"Child Poverty, the Great Recession, and the Social Safety Net in the United States","URL":"https://www.nber.org/papers/w22682","author":[{"family":"Bitler","given":"Marianne"},{"family":"Hoynes","given":"Hilary"},{"family":"Kuka","given":"Elira"}],"accessed":{"date-parts":[["2022",12,9]]},"issued":{"date-parts":[["2016",9]]}}}],"schema":"https://github.com/citation-style-language/schema/raw/master/csl-citation.json"} </w:instrText>
       </w:r>
       <w:r>
         <w:fldChar w:fldCharType="separate"/>
@@ -7702,55 +7619,7 @@
           <w:rFonts w:ascii="Calibri" w:hAnsi="Calibri" w:cs="Calibri"/>
           <w:szCs w:val="24"/>
         </w:rPr>
-        <w:t xml:space="preserve">Marianne </w:t>
-      </w:r>
-      <w:proofErr w:type="spellStart"/>
-      <w:r>
-        <w:rPr>
-          <w:rFonts w:ascii="Calibri" w:hAnsi="Calibri" w:cs="Calibri"/>
-          <w:szCs w:val="24"/>
-        </w:rPr>
-        <w:t>Bitler</w:t>
-      </w:r>
-      <w:proofErr w:type="spellEnd"/>
-      <w:r>
-        <w:rPr>
-          <w:rFonts w:ascii="Calibri" w:hAnsi="Calibri" w:cs="Calibri"/>
-          <w:szCs w:val="24"/>
-        </w:rPr>
-        <w:t xml:space="preserve">, Hilary </w:t>
-      </w:r>
-      <w:proofErr w:type="spellStart"/>
-      <w:r>
-        <w:rPr>
-          <w:rFonts w:ascii="Calibri" w:hAnsi="Calibri" w:cs="Calibri"/>
-          <w:szCs w:val="24"/>
-        </w:rPr>
-        <w:t>Hoynes</w:t>
-      </w:r>
-      <w:proofErr w:type="spellEnd"/>
-      <w:r>
-        <w:rPr>
-          <w:rFonts w:ascii="Calibri" w:hAnsi="Calibri" w:cs="Calibri"/>
-          <w:szCs w:val="24"/>
-        </w:rPr>
-        <w:t xml:space="preserve">, and </w:t>
-      </w:r>
-      <w:proofErr w:type="spellStart"/>
-      <w:r>
-        <w:rPr>
-          <w:rFonts w:ascii="Calibri" w:hAnsi="Calibri" w:cs="Calibri"/>
-          <w:szCs w:val="24"/>
-        </w:rPr>
-        <w:t>Elira</w:t>
-      </w:r>
-      <w:proofErr w:type="spellEnd"/>
-      <w:r>
-        <w:rPr>
-          <w:rFonts w:ascii="Calibri" w:hAnsi="Calibri" w:cs="Calibri"/>
-          <w:szCs w:val="24"/>
-        </w:rPr>
-        <w:t xml:space="preserve"> Kuka, “Child Poverty, the Great Recession, and the Social Safety Net in the United States,” Working Paper, Working Paper Series (National Bureau of Economic Research, September 2016), https://doi.org/10.3386/w22682.</w:t>
+        <w:t>Bitler, Hoynes, and Kuka, “Child Poverty, the Great Recession, and the Social Safety Net in the United States.”</w:t>
       </w:r>
       <w:r>
         <w:fldChar w:fldCharType="end"/>
@@ -7780,21 +7649,12 @@
       <w:r>
         <w:fldChar w:fldCharType="separate"/>
       </w:r>
-      <w:proofErr w:type="spellStart"/>
       <w:r>
         <w:rPr>
           <w:rFonts w:ascii="Calibri" w:hAnsi="Calibri" w:cs="Calibri"/>
           <w:szCs w:val="24"/>
         </w:rPr>
-        <w:t>Hoynes</w:t>
-      </w:r>
-      <w:proofErr w:type="spellEnd"/>
-      <w:r>
-        <w:rPr>
-          <w:rFonts w:ascii="Calibri" w:hAnsi="Calibri" w:cs="Calibri"/>
-          <w:szCs w:val="24"/>
-        </w:rPr>
-        <w:t xml:space="preserve"> and Rothstein, “Tax Policy Toward Low-Income Families.”</w:t>
+        <w:t>Hoynes and Rothstein, “Tax Policy Toward Low-Income Families.”</w:t>
       </w:r>
       <w:r>
         <w:fldChar w:fldCharType="end"/>
@@ -7819,7 +7679,7 @@
         <w:fldChar w:fldCharType="begin"/>
       </w:r>
       <w:r>
-        <w:instrText xml:space="preserve"> ADDIN ZOTERO_ITEM CSL_CITATION {"citationID":"6RaNPA0N","properties":{"formattedCitation":"Zachary Parolin et al., \\uc0\\u8220{}The Initial Effects of the Expanded Child Tax Credit on Material Hardship,\\uc0\\u8221{} Working Paper, Working Paper Series (National Bureau of Economic Research, September 2021), https://doi.org/10.3386/w29285.","plainCitation":"Zachary Parolin et al., “The Initial Effects of the Expanded Child Tax Credit on Material Hardship,” Working Paper, Working Paper Series (National Bureau of Economic Research, September 2021), https://doi.org/10.3386/w29285.","noteIndex":4},"citationItems":[{"id":900,"uris":["http://zotero.org/users/9999545/items/5LCLB8ST"],"itemData":{"id":900,"type":"article","abstract":"The transformation of the Child Tax Credit (CTC) into a more generous, inclusive monthly payment marks a historic (temporary) shift in U.S. treatment of low-income families. To investigate the initial impact of these payments, we apply a series of difference-in-difference estimates using Census Household Pulse Survey microdata collected from April 14 through August 16, 2021. Our findings offer three primary conclusions regarding the initial effects of the monthly CTC. First, payments strongly reduced food insufficiency: the initial payments led to a 7.5 percentage point (25 percent) decline in food insufficiency among low-income households with children. Second, the effects on food insufficiency are concentrated among families with 2019 pre-tax incomes below $35,000, and the CTC strongly reduces food insufficiency among low-income Black, Latino, and White families alike. Third, increasing the CTC coverage rate would be required in order for material hardship to be reduced further. Self-reports suggest the lowest-income households were less likely than higher-income families to receive the first CTC payments. As more children receive the benefit in future months, material hardship may decline further. Even with imperfect coverage, however, our findings suggest that the first CTC payments were largely effective at reducing food insufficiency among low-income families with children.","collection-title":"Working Paper Series","DOI":"10.3386/w29285","genre":"Working Paper","note":"DOI: 10.3386/w29285","number":"29285","publisher":"National Bureau of Economic Research","source":"National Bureau of Economic Research","title":"The Initial Effects of the Expanded Child Tax Credit on Material Hardship","URL":"https://www.nber.org/papers/w29285","author":[{"family":"Parolin","given":"Zachary"},{"family":"Ananat","given":"Elizabeth"},{"family":"Collyer","given":"Sophie M."},{"family":"Curran","given":"Megan"},{"family":"Wimer","given":"Christopher"}],"accessed":{"date-parts":[["2022",12,9]]},"issued":{"date-parts":[["2021",9]]}}}],"schema":"https://github.com/citation-style-language/schema/raw/master/csl-citation.json"} </w:instrText>
+        <w:instrText xml:space="preserve"> ADDIN ZOTERO_ITEM CSL_CITATION {"citationID":"6RaNPA0N","properties":{"formattedCitation":"Parolin et al., \\uc0\\u8220{}The Initial Effects of the Expanded Child Tax Credit on Material Hardship.\\uc0\\u8221{}","plainCitation":"Parolin et al., “The Initial Effects of the Expanded Child Tax Credit on Material Hardship.”","noteIndex":4},"citationItems":[{"id":900,"uris":["http://zotero.org/users/9999545/items/5LCLB8ST"],"itemData":{"id":900,"type":"article","abstract":"The transformation of the Child Tax Credit (CTC) into a more generous, inclusive monthly payment marks a historic (temporary) shift in U.S. treatment of low-income families. To investigate the initial impact of these payments, we apply a series of difference-in-difference estimates using Census Household Pulse Survey microdata collected from April 14 through August 16, 2021. Our findings offer three primary conclusions regarding the initial effects of the monthly CTC. First, payments strongly reduced food insufficiency: the initial payments led to a 7.5 percentage point (25 percent) decline in food insufficiency among low-income households with children. Second, the effects on food insufficiency are concentrated among families with 2019 pre-tax incomes below $35,000, and the CTC strongly reduces food insufficiency among low-income Black, Latino, and White families alike. Third, increasing the CTC coverage rate would be required in order for material hardship to be reduced further. Self-reports suggest the lowest-income households were less likely than higher-income families to receive the first CTC payments. As more children receive the benefit in future months, material hardship may decline further. Even with imperfect coverage, however, our findings suggest that the first CTC payments were largely effective at reducing food insufficiency among low-income families with children.","collection-title":"Working Paper Series","DOI":"10.3386/w29285","genre":"Working Paper","note":"DOI: 10.3386/w29285","number":"29285","publisher":"National Bureau of Economic Research","source":"National Bureau of Economic Research","title":"The Initial Effects of the Expanded Child Tax Credit on Material Hardship","URL":"https://www.nber.org/papers/w29285","author":[{"family":"Parolin","given":"Zachary"},{"family":"Ananat","given":"Elizabeth"},{"family":"Collyer","given":"Sophie M."},{"family":"Curran","given":"Megan"},{"family":"Wimer","given":"Christopher"}],"accessed":{"date-parts":[["2022",12,9]]},"issued":{"date-parts":[["2021",9]]}}}],"schema":"https://github.com/citation-style-language/schema/raw/master/csl-citation.json"} </w:instrText>
       </w:r>
       <w:r>
         <w:fldChar w:fldCharType="separate"/>
@@ -7829,7 +7689,7 @@
           <w:rFonts w:ascii="Calibri" w:hAnsi="Calibri" w:cs="Calibri"/>
           <w:szCs w:val="24"/>
         </w:rPr>
-        <w:t>Zachary Parolin et al., “The Initial Effects of the Expanded Child Tax Credit on Material Hardship,” Working Paper, Working Paper Series (National Bureau of Economic Research, September 2021), https://doi.org/10.3386/w29285.</w:t>
+        <w:t>Parolin et al., “The Initial Effects of the Expanded Child Tax Credit on Material Hardship.”</w:t>
       </w:r>
       <w:r>
         <w:fldChar w:fldCharType="end"/>
@@ -7854,7 +7714,7 @@
         <w:fldChar w:fldCharType="begin"/>
       </w:r>
       <w:r>
-        <w:instrText xml:space="preserve"> ADDIN ZOTERO_ITEM CSL_CITATION {"citationID":"VQ8tGOWU","properties":{"formattedCitation":"\\uc0\\u8220{}Income Support Associated With Improved Health Outcomes for Children, Many Studies Show,\\uc0\\u8221{} Center on Budget and Policy Priorities, accessed December 9, 2022, https://www.cbpp.org/research/federal-tax/income-support-associated-with-improved-health-outcomes-for-children-many.","plainCitation":"“Income Support Associated With Improved Health Outcomes for Children, Many Studies Show,” Center on Budget and Policy Priorities, accessed December 9, 2022, https://www.cbpp.org/research/federal-tax/income-support-associated-with-improved-health-outcomes-for-children-many.","noteIndex":5},"citationItems":[{"id":892,"uris":["http://zotero.org/users/9999545/items/B9BVEIZD"],"itemData":{"id":892,"type":"webpage","abstract":"Income significantly contributes to opportunities for good health.[1] People with higher incomes can more easily afford to meet the full range of their children’s needs, from nutritious food and...","container-title":"Center on Budget and Policy Priorities","language":"en","title":"Income Support Associated With Improved Health Outcomes for Children, Many Studies Show","URL":"https://www.cbpp.org/research/federal-tax/income-support-associated-with-improved-health-outcomes-for-children-many","accessed":{"date-parts":[["2022",12,9]]}}}],"schema":"https://github.com/citation-style-language/schema/raw/master/csl-citation.json"} </w:instrText>
+        <w:instrText xml:space="preserve"> ADDIN ZOTERO_ITEM CSL_CITATION {"citationID":"VQ8tGOWU","properties":{"formattedCitation":"\\uc0\\u8220{}Income Support Associated With Improved Health Outcomes for Children, Many Studies Show.\\uc0\\u8221{}","plainCitation":"“Income Support Associated With Improved Health Outcomes for Children, Many Studies Show.”","noteIndex":5},"citationItems":[{"id":892,"uris":["http://zotero.org/users/9999545/items/B9BVEIZD"],"itemData":{"id":892,"type":"webpage","abstract":"Income significantly contributes to opportunities for good health.[1] People with higher incomes can more easily afford to meet the full range of their children’s needs, from nutritious food and...","container-title":"Center on Budget and Policy Priorities","language":"en","title":"Income Support Associated With Improved Health Outcomes for Children, Many Studies Show","URL":"https://www.cbpp.org/research/federal-tax/income-support-associated-with-improved-health-outcomes-for-children-many","accessed":{"date-parts":[["2022",12,9]]}}}],"schema":"https://github.com/citation-style-language/schema/raw/master/csl-citation.json"} </w:instrText>
       </w:r>
       <w:r>
         <w:fldChar w:fldCharType="separate"/>
@@ -7880,7 +7740,7 @@
           <w:rFonts w:ascii="Calibri" w:hAnsi="Calibri" w:cs="Calibri"/>
           <w:szCs w:val="24"/>
         </w:rPr>
-        <w:t xml:space="preserve"> Improved Health Outcomes for Children, Many Studies Show,” Center on Budget and Policy Priorities, accessed December 9, 2022, https://www.cbpp.org/research/federal-tax/income-support-associated-with-improved-health-outcomes-for-children-many.</w:t>
+        <w:t xml:space="preserve"> Improved Health Outcomes for Children, Many Studies Show.”</w:t>
       </w:r>
       <w:r>
         <w:fldChar w:fldCharType="end"/>
@@ -7905,7 +7765,7 @@
         <w:fldChar w:fldCharType="begin"/>
       </w:r>
       <w:r>
-        <w:instrText xml:space="preserve"> ADDIN ZOTERO_ITEM CSL_CITATION {"citationID":"vcsfvf8Q","properties":{"formattedCitation":"US Census Bureau, \\uc0\\u8220{}Household Pulse Survey Technical Documentation,\\uc0\\u8221{} Census.gov, accessed November 11, 2022, https://www.census.gov/programs-surveys/household-pulse-survey/technical-documentation.html.","plainCitation":"US Census Bureau, “Household Pulse Survey Technical Documentation,” Census.gov, accessed November 11, 2022, https://www.census.gov/programs-surveys/household-pulse-survey/technical-documentation.html.","noteIndex":6},"citationItems":[{"id":855,"uris":["http://zotero.org/users/9999545/items/M6R9YDJQ"],"itemData":{"id":855,"type":"webpage","abstract":"Background information on the Household Pulse Survey, Source and Accuracy statements, and User Note.","container-title":"Census.gov","note":"section: Government","title":"Household Pulse Survey Technical Documentation","URL":"https://www.census.gov/programs-surveys/household-pulse-survey/technical-documentation.html","author":[{"family":"Bureau","given":"US Census"}],"accessed":{"date-parts":[["2022",11,11]]}}}],"schema":"https://github.com/citation-style-language/schema/raw/master/csl-citation.json"} </w:instrText>
+        <w:instrText xml:space="preserve"> ADDIN ZOTERO_ITEM CSL_CITATION {"citationID":"vcsfvf8Q","properties":{"formattedCitation":"Bureau, \\uc0\\u8220{}Household Pulse Survey Technical Documentation.\\uc0\\u8221{}","plainCitation":"Bureau, “Household Pulse Survey Technical Documentation.”","noteIndex":6},"citationItems":[{"id":855,"uris":["http://zotero.org/users/9999545/items/M6R9YDJQ"],"itemData":{"id":855,"type":"webpage","abstract":"Background information on the Household Pulse Survey, Source and Accuracy statements, and User Note.","container-title":"Census.gov","note":"section: Government","title":"Household Pulse Survey Technical Documentation","URL":"https://www.census.gov/programs-surveys/household-pulse-survey/technical-documentation.html","author":[{"family":"Bureau","given":"US Census"}],"accessed":{"date-parts":[["2022",11,11]]}}}],"schema":"https://github.com/citation-style-language/schema/raw/master/csl-citation.json"} </w:instrText>
       </w:r>
       <w:r>
         <w:fldChar w:fldCharType="separate"/>
@@ -7915,7 +7775,7 @@
           <w:rFonts w:ascii="Calibri" w:hAnsi="Calibri" w:cs="Calibri"/>
           <w:szCs w:val="24"/>
         </w:rPr>
-        <w:t>US Census Bureau, “Household Pulse Survey Technical Documentation,” Census.gov, accessed November 11, 2022, https://www.census.gov/programs-surveys/household-pulse-survey/technical-documentation.html.</w:t>
+        <w:t>Bureau, “Household Pulse Survey Technical Documentation.”</w:t>
       </w:r>
       <w:r>
         <w:fldChar w:fldCharType="end"/>
@@ -7940,7 +7800,7 @@
         <w:fldChar w:fldCharType="begin"/>
       </w:r>
       <w:r>
-        <w:instrText xml:space="preserve"> ADDIN ZOTERO_ITEM CSL_CITATION {"citationID":"twxCFHJm","properties":{"formattedCitation":"\\uc0\\u8220{}The 2021 Child Tax Credit | Information About Payments &amp; Eligibility,\\uc0\\u8221{} accessed December 9, 2022, https://www.childtaxcredit.gov/.","plainCitation":"“The 2021 Child Tax Credit | Information About Payments &amp; Eligibility,” accessed December 9, 2022, https://www.childtaxcredit.gov/.","noteIndex":7},"citationItems":[{"id":905,"uris":["http://zotero.org/users/9999545/items/E5LV4CGC"],"itemData":{"id":905,"type":"webpage","title":"The 2021 Child Tax Credit | Information About Payments &amp; Eligibility","URL":"https://www.childtaxcredit.gov/","accessed":{"date-parts":[["2022",12,9]]}}}],"schema":"https://github.com/citation-style-language/schema/raw/master/csl-citation.json"} </w:instrText>
+        <w:instrText xml:space="preserve"> ADDIN ZOTERO_ITEM CSL_CITATION {"citationID":"twxCFHJm","properties":{"formattedCitation":"\\uc0\\u8220{}The 2021 Child Tax Credit | Information About Payments &amp; Eligibility.\\uc0\\u8221{}","plainCitation":"“The 2021 Child Tax Credit | Information About Payments &amp; Eligibility.”","noteIndex":7},"citationItems":[{"id":905,"uris":["http://zotero.org/users/9999545/items/E5LV4CGC"],"itemData":{"id":905,"type":"webpage","title":"The 2021 Child Tax Credit | Information About Payments &amp; Eligibility","URL":"https://www.childtaxcredit.gov/","accessed":{"date-parts":[["2022",12,9]]}}}],"schema":"https://github.com/citation-style-language/schema/raw/master/csl-citation.json"} </w:instrText>
       </w:r>
       <w:r>
         <w:fldChar w:fldCharType="separate"/>
@@ -7950,7 +7810,7 @@
           <w:rFonts w:ascii="Calibri" w:hAnsi="Calibri" w:cs="Calibri"/>
           <w:szCs w:val="24"/>
         </w:rPr>
-        <w:t>“The 2021 Child Tax Credit | Information About Payments &amp; Eligibility,” accessed December 9, 2022, https://www.childtaxcredit.gov/.</w:t>
+        <w:t>“The 2021 Child Tax Credit | Information About Payments &amp; Eligibility.”</w:t>
       </w:r>
       <w:r>
         <w:fldChar w:fldCharType="end"/>
@@ -7975,7 +7835,7 @@
         <w:fldChar w:fldCharType="begin"/>
       </w:r>
       <w:r>
-        <w:instrText xml:space="preserve"> ADDIN ZOTERO_ITEM CSL_CITATION {"citationID":"yZc4vZ6X","properties":{"formattedCitation":"\\uc0\\u8220{}Phase 3.2 Household Pulse Survey,\\uc0\\u8221{} n.d., 37.","plainCitation":"“Phase 3.2 Household Pulse Survey,” n.d., 37.","noteIndex":8},"citationItems":[{"id":904,"uris":["http://zotero.org/users/9999545/items/2M9YJDY6"],"itemData":{"id":904,"type":"article-journal","language":"en","page":"37","source":"Zotero","title":"Phase 3.2 Household Pulse Survey"}}],"schema":"https://github.com/citation-style-language/schema/raw/master/csl-citation.json"} </w:instrText>
+        <w:instrText xml:space="preserve"> ADDIN ZOTERO_ITEM CSL_CITATION {"citationID":"yZc4vZ6X","properties":{"formattedCitation":"\\uc0\\u8220{}Phase 3.2 Household Pulse Survey.\\uc0\\u8221{}","plainCitation":"“Phase 3.2 Household Pulse Survey.”","noteIndex":8},"citationItems":[{"id":904,"uris":["http://zotero.org/users/9999545/items/2M9YJDY6"],"itemData":{"id":904,"type":"article-journal","language":"en","page":"37","source":"Zotero","title":"Phase 3.2 Household Pulse Survey"}}],"schema":"https://github.com/citation-style-language/schema/raw/master/csl-citation.json"} </w:instrText>
       </w:r>
       <w:r>
         <w:fldChar w:fldCharType="separate"/>
@@ -7985,7 +7845,7 @@
           <w:rFonts w:ascii="Calibri" w:hAnsi="Calibri" w:cs="Calibri"/>
           <w:szCs w:val="24"/>
         </w:rPr>
-        <w:t>“Phase 3.2 Household Pulse Survey,” n.d., 37.</w:t>
+        <w:t>“Phase 3.2 Household Pulse Survey.”</w:t>
       </w:r>
       <w:r>
         <w:fldChar w:fldCharType="end"/>

--- a/PP290 Final Memo.docx
+++ b/PP290 Final Memo.docx
@@ -3548,7 +3548,7 @@
           <w:rPr>
             <w:noProof/>
           </w:rPr>
-          <w:t>3</w:t>
+          <w:t>2</w:t>
         </w:r>
       </w:fldSimple>
     </w:p>
@@ -3928,10 +3928,14 @@
       <w:r>
         <w:rPr>
           <w:rFonts w:eastAsiaTheme="majorEastAsia" w:cstheme="minorHAnsi"/>
-          <w:b/>
-          <w:bCs/>
         </w:rPr>
-        <w:t>Table 1</w:t>
+        <w:t xml:space="preserve">Table </w:t>
+      </w:r>
+      <w:r>
+        <w:rPr>
+          <w:rFonts w:eastAsiaTheme="majorEastAsia" w:cstheme="minorHAnsi"/>
+        </w:rPr>
+        <w:t>3</w:t>
       </w:r>
       <w:r>
         <w:rPr>
@@ -4201,20 +4205,8 @@
                 <w:sz w:val="18"/>
                 <w:szCs w:val="18"/>
               </w:rPr>
-              <w:t xml:space="preserve">Has Kids &amp; Inc&lt;150k &amp; </w:t>
-            </w:r>
-            <w:proofErr w:type="gramStart"/>
-            <w:r>
-              <w:rPr>
-                <w:rFonts w:eastAsiaTheme="majorEastAsia" w:cstheme="minorHAnsi"/>
-                <w:b/>
-                <w:bCs/>
-                <w:sz w:val="18"/>
-                <w:szCs w:val="18"/>
-              </w:rPr>
-              <w:t>Married</w:t>
-            </w:r>
-            <w:proofErr w:type="gramEnd"/>
+              <w:t>Has Kids &amp; Inc&lt;150k &amp; Married</w:t>
+            </w:r>
           </w:p>
         </w:tc>
         <w:tc>
@@ -4356,7 +4348,7 @@
         <w:rPr>
           <w:noProof/>
         </w:rPr>
-        <w:t>2</w:t>
+        <w:t>3</w:t>
       </w:r>
       <w:r>
         <w:fldChar w:fldCharType="end"/>
@@ -4992,23 +4984,7 @@
                 <w:sz w:val="18"/>
                 <w:szCs w:val="18"/>
               </w:rPr>
-              <w:t>C(Week</w:t>
-            </w:r>
-            <w:proofErr w:type="gramStart"/>
-            <w:r>
-              <w:rPr>
-                <w:sz w:val="18"/>
-                <w:szCs w:val="18"/>
-              </w:rPr>
-              <w:t>)[</w:t>
-            </w:r>
-            <w:proofErr w:type="gramEnd"/>
-            <w:r>
-              <w:rPr>
-                <w:sz w:val="18"/>
-                <w:szCs w:val="18"/>
-              </w:rPr>
-              <w:t>T.27]:Eligible</w:t>
+              <w:t>C(Week)[T.27]:Eligible</w:t>
             </w:r>
           </w:p>
         </w:tc>
@@ -5114,23 +5090,7 @@
                 <w:sz w:val="18"/>
                 <w:szCs w:val="18"/>
               </w:rPr>
-              <w:t>C(Week</w:t>
-            </w:r>
-            <w:proofErr w:type="gramStart"/>
-            <w:r>
-              <w:rPr>
-                <w:sz w:val="18"/>
-                <w:szCs w:val="18"/>
-              </w:rPr>
-              <w:t>)[</w:t>
-            </w:r>
-            <w:proofErr w:type="gramEnd"/>
-            <w:r>
-              <w:rPr>
-                <w:sz w:val="18"/>
-                <w:szCs w:val="18"/>
-              </w:rPr>
-              <w:t>T.28]:Eligible</w:t>
+              <w:t>C(Week)[T.28]:Eligible</w:t>
             </w:r>
           </w:p>
         </w:tc>
@@ -5236,23 +5196,7 @@
                 <w:sz w:val="18"/>
                 <w:szCs w:val="18"/>
               </w:rPr>
-              <w:t>C(Week</w:t>
-            </w:r>
-            <w:proofErr w:type="gramStart"/>
-            <w:r>
-              <w:rPr>
-                <w:sz w:val="18"/>
-                <w:szCs w:val="18"/>
-              </w:rPr>
-              <w:t>)[</w:t>
-            </w:r>
-            <w:proofErr w:type="gramEnd"/>
-            <w:r>
-              <w:rPr>
-                <w:sz w:val="18"/>
-                <w:szCs w:val="18"/>
-              </w:rPr>
-              <w:t>T.29]:Eligible</w:t>
+              <w:t>C(Week)[T.29]:Eligible</w:t>
             </w:r>
           </w:p>
         </w:tc>
@@ -5358,23 +5302,7 @@
                 <w:sz w:val="18"/>
                 <w:szCs w:val="18"/>
               </w:rPr>
-              <w:t>C(Week</w:t>
-            </w:r>
-            <w:proofErr w:type="gramStart"/>
-            <w:r>
-              <w:rPr>
-                <w:sz w:val="18"/>
-                <w:szCs w:val="18"/>
-              </w:rPr>
-              <w:t>)[</w:t>
-            </w:r>
-            <w:proofErr w:type="gramEnd"/>
-            <w:r>
-              <w:rPr>
-                <w:sz w:val="18"/>
-                <w:szCs w:val="18"/>
-              </w:rPr>
-              <w:t>T.30]:Eligible</w:t>
+              <w:t>C(Week)[T.30]:Eligible</w:t>
             </w:r>
           </w:p>
         </w:tc>
@@ -5480,23 +5408,7 @@
                 <w:sz w:val="18"/>
                 <w:szCs w:val="18"/>
               </w:rPr>
-              <w:t>C(Week</w:t>
-            </w:r>
-            <w:proofErr w:type="gramStart"/>
-            <w:r>
-              <w:rPr>
-                <w:sz w:val="18"/>
-                <w:szCs w:val="18"/>
-              </w:rPr>
-              <w:t>)[</w:t>
-            </w:r>
-            <w:proofErr w:type="gramEnd"/>
-            <w:r>
-              <w:rPr>
-                <w:sz w:val="18"/>
-                <w:szCs w:val="18"/>
-              </w:rPr>
-              <w:t>T.31]:Eligible</w:t>
+              <w:t>C(Week)[T.31]:Eligible</w:t>
             </w:r>
           </w:p>
         </w:tc>
@@ -5602,23 +5514,7 @@
                 <w:sz w:val="18"/>
                 <w:szCs w:val="18"/>
               </w:rPr>
-              <w:t>C(Week</w:t>
-            </w:r>
-            <w:proofErr w:type="gramStart"/>
-            <w:r>
-              <w:rPr>
-                <w:sz w:val="18"/>
-                <w:szCs w:val="18"/>
-              </w:rPr>
-              <w:t>)[</w:t>
-            </w:r>
-            <w:proofErr w:type="gramEnd"/>
-            <w:r>
-              <w:rPr>
-                <w:sz w:val="18"/>
-                <w:szCs w:val="18"/>
-              </w:rPr>
-              <w:t>T.32]:Eligible</w:t>
+              <w:t>C(Week)[T.32]:Eligible</w:t>
             </w:r>
           </w:p>
         </w:tc>
@@ -5725,23 +5621,7 @@
                 <w:szCs w:val="18"/>
               </w:rPr>
               <w:lastRenderedPageBreak/>
-              <w:t>C(Week</w:t>
-            </w:r>
-            <w:proofErr w:type="gramStart"/>
-            <w:r>
-              <w:rPr>
-                <w:sz w:val="18"/>
-                <w:szCs w:val="18"/>
-              </w:rPr>
-              <w:t>)[</w:t>
-            </w:r>
-            <w:proofErr w:type="gramEnd"/>
-            <w:r>
-              <w:rPr>
-                <w:sz w:val="18"/>
-                <w:szCs w:val="18"/>
-              </w:rPr>
-              <w:t>T.33]:Eligible</w:t>
+              <w:t>C(Week)[T.33]:Eligible</w:t>
             </w:r>
           </w:p>
         </w:tc>
@@ -5847,23 +5727,7 @@
                 <w:sz w:val="18"/>
                 <w:szCs w:val="18"/>
               </w:rPr>
-              <w:t>C(Week</w:t>
-            </w:r>
-            <w:proofErr w:type="gramStart"/>
-            <w:r>
-              <w:rPr>
-                <w:sz w:val="18"/>
-                <w:szCs w:val="18"/>
-              </w:rPr>
-              <w:t>)[</w:t>
-            </w:r>
-            <w:proofErr w:type="gramEnd"/>
-            <w:r>
-              <w:rPr>
-                <w:sz w:val="18"/>
-                <w:szCs w:val="18"/>
-              </w:rPr>
-              <w:t>T.34]:Eligible</w:t>
+              <w:t>C(Week)[T.34]:Eligible</w:t>
             </w:r>
           </w:p>
         </w:tc>
@@ -5969,23 +5833,7 @@
                 <w:sz w:val="18"/>
                 <w:szCs w:val="18"/>
               </w:rPr>
-              <w:t>C(Week</w:t>
-            </w:r>
-            <w:proofErr w:type="gramStart"/>
-            <w:r>
-              <w:rPr>
-                <w:sz w:val="18"/>
-                <w:szCs w:val="18"/>
-              </w:rPr>
-              <w:t>)[</w:t>
-            </w:r>
-            <w:proofErr w:type="gramEnd"/>
-            <w:r>
-              <w:rPr>
-                <w:sz w:val="18"/>
-                <w:szCs w:val="18"/>
-              </w:rPr>
-              <w:t>T.35]:Eligible</w:t>
+              <w:t>C(Week)[T.35]:Eligible</w:t>
             </w:r>
           </w:p>
         </w:tc>
@@ -6091,23 +5939,7 @@
                 <w:sz w:val="18"/>
                 <w:szCs w:val="18"/>
               </w:rPr>
-              <w:t>C(Week</w:t>
-            </w:r>
-            <w:proofErr w:type="gramStart"/>
-            <w:r>
-              <w:rPr>
-                <w:sz w:val="18"/>
-                <w:szCs w:val="18"/>
-              </w:rPr>
-              <w:t>)[</w:t>
-            </w:r>
-            <w:proofErr w:type="gramEnd"/>
-            <w:r>
-              <w:rPr>
-                <w:sz w:val="18"/>
-                <w:szCs w:val="18"/>
-              </w:rPr>
-              <w:t>T.36]:Eligible</w:t>
+              <w:t>C(Week)[T.36]:Eligible</w:t>
             </w:r>
           </w:p>
         </w:tc>
@@ -6213,23 +6045,7 @@
                 <w:sz w:val="18"/>
                 <w:szCs w:val="18"/>
               </w:rPr>
-              <w:t>C(Week</w:t>
-            </w:r>
-            <w:proofErr w:type="gramStart"/>
-            <w:r>
-              <w:rPr>
-                <w:sz w:val="18"/>
-                <w:szCs w:val="18"/>
-              </w:rPr>
-              <w:t>)[</w:t>
-            </w:r>
-            <w:proofErr w:type="gramEnd"/>
-            <w:r>
-              <w:rPr>
-                <w:sz w:val="18"/>
-                <w:szCs w:val="18"/>
-              </w:rPr>
-              <w:t>T.37]:Eligible</w:t>
+              <w:t>C(Week)[T.37]:Eligible</w:t>
             </w:r>
           </w:p>
         </w:tc>
@@ -6335,23 +6151,7 @@
                 <w:sz w:val="18"/>
                 <w:szCs w:val="18"/>
               </w:rPr>
-              <w:t>C(Week</w:t>
-            </w:r>
-            <w:proofErr w:type="gramStart"/>
-            <w:r>
-              <w:rPr>
-                <w:sz w:val="18"/>
-                <w:szCs w:val="18"/>
-              </w:rPr>
-              <w:t>)[</w:t>
-            </w:r>
-            <w:proofErr w:type="gramEnd"/>
-            <w:r>
-              <w:rPr>
-                <w:sz w:val="18"/>
-                <w:szCs w:val="18"/>
-              </w:rPr>
-              <w:t>T.38]:Eligible</w:t>
+              <w:t>C(Week)[T.38]:Eligible</w:t>
             </w:r>
           </w:p>
         </w:tc>
@@ -6457,23 +6257,7 @@
                 <w:sz w:val="18"/>
                 <w:szCs w:val="18"/>
               </w:rPr>
-              <w:t>C(Week</w:t>
-            </w:r>
-            <w:proofErr w:type="gramStart"/>
-            <w:r>
-              <w:rPr>
-                <w:sz w:val="18"/>
-                <w:szCs w:val="18"/>
-              </w:rPr>
-              <w:t>)[</w:t>
-            </w:r>
-            <w:proofErr w:type="gramEnd"/>
-            <w:r>
-              <w:rPr>
-                <w:sz w:val="18"/>
-                <w:szCs w:val="18"/>
-              </w:rPr>
-              <w:t>T.39]:Eligible</w:t>
+              <w:t>C(Week)[T.39]:Eligible</w:t>
             </w:r>
           </w:p>
         </w:tc>
@@ -6579,23 +6363,7 @@
                 <w:sz w:val="18"/>
                 <w:szCs w:val="18"/>
               </w:rPr>
-              <w:t>C(Week</w:t>
-            </w:r>
-            <w:proofErr w:type="gramStart"/>
-            <w:r>
-              <w:rPr>
-                <w:sz w:val="18"/>
-                <w:szCs w:val="18"/>
-              </w:rPr>
-              <w:t>)[</w:t>
-            </w:r>
-            <w:proofErr w:type="gramEnd"/>
-            <w:r>
-              <w:rPr>
-                <w:sz w:val="18"/>
-                <w:szCs w:val="18"/>
-              </w:rPr>
-              <w:t>T.40]:Eligible</w:t>
+              <w:t>C(Week)[T.40]:Eligible</w:t>
             </w:r>
           </w:p>
         </w:tc>
@@ -6701,23 +6469,7 @@
                 <w:sz w:val="18"/>
                 <w:szCs w:val="18"/>
               </w:rPr>
-              <w:t>C(Week</w:t>
-            </w:r>
-            <w:proofErr w:type="gramStart"/>
-            <w:r>
-              <w:rPr>
-                <w:sz w:val="18"/>
-                <w:szCs w:val="18"/>
-              </w:rPr>
-              <w:t>)[</w:t>
-            </w:r>
-            <w:proofErr w:type="gramEnd"/>
-            <w:r>
-              <w:rPr>
-                <w:sz w:val="18"/>
-                <w:szCs w:val="18"/>
-              </w:rPr>
-              <w:t>T.41]:Eligible</w:t>
+              <w:t>C(Week)[T.41]:Eligible</w:t>
             </w:r>
           </w:p>
         </w:tc>
@@ -6823,23 +6575,7 @@
                 <w:sz w:val="18"/>
                 <w:szCs w:val="18"/>
               </w:rPr>
-              <w:t>C(Week</w:t>
-            </w:r>
-            <w:proofErr w:type="gramStart"/>
-            <w:r>
-              <w:rPr>
-                <w:sz w:val="18"/>
-                <w:szCs w:val="18"/>
-              </w:rPr>
-              <w:t>)[</w:t>
-            </w:r>
-            <w:proofErr w:type="gramEnd"/>
-            <w:r>
-              <w:rPr>
-                <w:sz w:val="18"/>
-                <w:szCs w:val="18"/>
-              </w:rPr>
-              <w:t>T.42]:Eligible</w:t>
+              <w:t>C(Week)[T.42]:Eligible</w:t>
             </w:r>
           </w:p>
         </w:tc>
@@ -6945,23 +6681,7 @@
                 <w:sz w:val="18"/>
                 <w:szCs w:val="18"/>
               </w:rPr>
-              <w:t>C(Week</w:t>
-            </w:r>
-            <w:proofErr w:type="gramStart"/>
-            <w:r>
-              <w:rPr>
-                <w:sz w:val="18"/>
-                <w:szCs w:val="18"/>
-              </w:rPr>
-              <w:t>)[</w:t>
-            </w:r>
-            <w:proofErr w:type="gramEnd"/>
-            <w:r>
-              <w:rPr>
-                <w:sz w:val="18"/>
-                <w:szCs w:val="18"/>
-              </w:rPr>
-              <w:t>T.43]:Eligible</w:t>
+              <w:t>C(Week)[T.43]:Eligible</w:t>
             </w:r>
           </w:p>
         </w:tc>
@@ -7067,23 +6787,7 @@
                 <w:sz w:val="18"/>
                 <w:szCs w:val="18"/>
               </w:rPr>
-              <w:t>C(Week</w:t>
-            </w:r>
-            <w:proofErr w:type="gramStart"/>
-            <w:r>
-              <w:rPr>
-                <w:sz w:val="18"/>
-                <w:szCs w:val="18"/>
-              </w:rPr>
-              <w:t>)[</w:t>
-            </w:r>
-            <w:proofErr w:type="gramEnd"/>
-            <w:r>
-              <w:rPr>
-                <w:sz w:val="18"/>
-                <w:szCs w:val="18"/>
-              </w:rPr>
-              <w:t>T.44]:Eligible</w:t>
+              <w:t>C(Week)[T.44]:Eligible</w:t>
             </w:r>
           </w:p>
         </w:tc>
@@ -7189,23 +6893,7 @@
                 <w:sz w:val="18"/>
                 <w:szCs w:val="18"/>
               </w:rPr>
-              <w:t>C(Week</w:t>
-            </w:r>
-            <w:proofErr w:type="gramStart"/>
-            <w:r>
-              <w:rPr>
-                <w:sz w:val="18"/>
-                <w:szCs w:val="18"/>
-              </w:rPr>
-              <w:t>)[</w:t>
-            </w:r>
-            <w:proofErr w:type="gramEnd"/>
-            <w:r>
-              <w:rPr>
-                <w:sz w:val="18"/>
-                <w:szCs w:val="18"/>
-              </w:rPr>
-              <w:t>T.45]:Eligible</w:t>
+              <w:t>C(Week)[T.45]:Eligible</w:t>
             </w:r>
           </w:p>
         </w:tc>
@@ -7381,21 +7069,7 @@
         <w:rPr>
           <w:rFonts w:ascii="Calibri" w:hAnsi="Calibri" w:cs="Calibri"/>
         </w:rPr>
-        <w:t xml:space="preserve">Center on Budget and Policy Priorities. “Income Support Associated </w:t>
-      </w:r>
-      <w:proofErr w:type="gramStart"/>
-      <w:r>
-        <w:rPr>
-          <w:rFonts w:ascii="Calibri" w:hAnsi="Calibri" w:cs="Calibri"/>
-        </w:rPr>
-        <w:t>With</w:t>
-      </w:r>
-      <w:proofErr w:type="gramEnd"/>
-      <w:r>
-        <w:rPr>
-          <w:rFonts w:ascii="Calibri" w:hAnsi="Calibri" w:cs="Calibri"/>
-        </w:rPr>
-        <w:t xml:space="preserve"> Improved Health Outcomes for Children, Many Studies Show.” Accessed December 9, 2022. https://www.cbpp.org/research/federal-tax/income-support-associated-with-improved-health-outcomes-for-children-many.</w:t>
+        <w:t>Center on Budget and Policy Priorities. “Income Support Associated With Improved Health Outcomes for Children, Many Studies Show.” Accessed December 9, 2022. https://www.cbpp.org/research/federal-tax/income-support-associated-with-improved-health-outcomes-for-children-many.</w:t>
       </w:r>
     </w:p>
     <w:p>
@@ -7724,23 +7398,7 @@
           <w:rFonts w:ascii="Calibri" w:hAnsi="Calibri" w:cs="Calibri"/>
           <w:szCs w:val="24"/>
         </w:rPr>
-        <w:t xml:space="preserve">“Income Support Associated </w:t>
-      </w:r>
-      <w:proofErr w:type="gramStart"/>
-      <w:r>
-        <w:rPr>
-          <w:rFonts w:ascii="Calibri" w:hAnsi="Calibri" w:cs="Calibri"/>
-          <w:szCs w:val="24"/>
-        </w:rPr>
-        <w:t>With</w:t>
-      </w:r>
-      <w:proofErr w:type="gramEnd"/>
-      <w:r>
-        <w:rPr>
-          <w:rFonts w:ascii="Calibri" w:hAnsi="Calibri" w:cs="Calibri"/>
-          <w:szCs w:val="24"/>
-        </w:rPr>
-        <w:t xml:space="preserve"> Improved Health Outcomes for Children, Many Studies Show.”</w:t>
+        <w:t>“Income Support Associated With Improved Health Outcomes for Children, Many Studies Show.”</w:t>
       </w:r>
       <w:r>
         <w:fldChar w:fldCharType="end"/>
